--- a/swh/docx/009.content.docx
+++ b/swh/docx/009.content.docx
@@ -141,13 +141,6 @@
         <w:rPr>
           <w:lang w:val="sw_KE" w:bidi="sw_KE"/>
         </w:rPr>
-      </w:r>
-      <w:r>
-        <w:rPr>
-          <w:i/>
-          <w:lang w:val="sw_KE" w:bidi="sw_KE"/>
-        </w:rPr>
-        <w:t>Habakuki, Habari Njema, Hagai, Hajiri, Haki, Haki ya kuzaliwa, Hakimu, Hakimu, Halali, Hamathi, Hamori, Hamu, Hana, Hanania, Haraka, Harani, Hasira, Hatia, Hawa, Hebroni, Hekalu, Hema, Hema, Hema la Kukutania, Henoko, Herode Mkuu, Herodeantipa, Herodia, Heshboni, Heshima, Heshima, Hezekia, Hilkia, Himiza, Himiza, Hodari, Hofu, Hofu, Hofu, Hosea, Hoshea, Hua, Hubiri, Hukumu, Huruma, Huruma, Husuda</w:t>
       </w:r>
       <w:r>
         <w:rPr>
